--- a/QR/Rewards.docx
+++ b/QR/Rewards.docx
@@ -27,12 +27,24 @@
       <w:r>
         <w:t xml:space="preserve">Rewards are often illustrated by crowns. See category on </w:t>
       </w:r>
-      <w:hyperlink w:anchor="_Crowns" w:history="1">
+      <w:hyperlink r:id="rId7" w:history="1">
         <w:r>
           <w:rPr>
             <w:rStyle w:val="Hyperlink"/>
           </w:rPr>
-          <w:t>Crowns</w:t>
+          <w:t>Cro</w:t>
+        </w:r>
+        <w:r>
+          <w:rPr>
+            <w:rStyle w:val="Hyperlink"/>
+          </w:rPr>
+          <w:t>w</w:t>
+        </w:r>
+        <w:r>
+          <w:rPr>
+            <w:rStyle w:val="Hyperlink"/>
+          </w:rPr>
+          <w:t>ns</w:t>
         </w:r>
       </w:hyperlink>
       <w:r>
@@ -816,23 +828,35 @@
       <w:r>
         <w:t>̓</w:t>
       </w:r>
+      <w:proofErr w:type="spellStart"/>
       <w:r>
         <w:rPr>
           <w:lang w:val="el-GR"/>
         </w:rPr>
         <w:t>γει</w:t>
       </w:r>
+      <w:proofErr w:type="spellEnd"/>
       <w:r>
         <w:t>́</w:t>
       </w:r>
+      <w:proofErr w:type="spellStart"/>
       <w:r>
         <w:rPr>
           <w:lang w:val="el-GR"/>
         </w:rPr>
         <w:t>ρω</w:t>
       </w:r>
-      <w:r>
-        <w:t xml:space="preserve"> (egeirō). This is a logical future tense and means that it is logical if He died and God approves, He will rise again. Resurrection is the crowning touch in the whole grace operation.</w:t>
+      <w:proofErr w:type="spellEnd"/>
+      <w:r>
+        <w:t xml:space="preserve"> (</w:t>
+      </w:r>
+      <w:proofErr w:type="spellStart"/>
+      <w:r>
+        <w:t>egeiro</w:t>
+      </w:r>
+      <w:proofErr w:type="spellEnd"/>
+      <w:r>
+        <w:t>̄). This is a logical future tense and means that it is logical if He died and God approves, He will rise again. Resurrection is the crowning touch in the whole grace operation.</w:t>
       </w:r>
     </w:p>
     <w:p>
@@ -1184,10 +1208,19 @@
           <w:u w:val="single"/>
         </w:rPr>
       </w:pPr>
-      <w:r>
+    </w:p>
+    <w:p>
+      <w:pPr>
+        <w:pStyle w:val="NoSpacing"/>
         <w:rPr>
           <w:u w:val="single"/>
         </w:rPr>
+      </w:pPr>
+      <w:r>
+        <w:rPr>
+          <w:u w:val="single"/>
+        </w:rPr>
+        <w:lastRenderedPageBreak/>
         <w:t>The Reaction of the Ten Disciples</w:t>
       </w:r>
     </w:p>
@@ -1196,7 +1229,6 @@
         <w:pStyle w:val="NoSpacing"/>
       </w:pPr>
       <w:r>
-        <w:lastRenderedPageBreak/>
         <w:t xml:space="preserve">In </w:t>
       </w:r>
       <w:r>
@@ -1273,8 +1305,8 @@
       </w:r>
     </w:p>
     <w:sectPr>
-      <w:headerReference w:type="default" r:id="rId7"/>
-      <w:footerReference w:type="default" r:id="rId8"/>
+      <w:headerReference w:type="default" r:id="rId8"/>
+      <w:footerReference w:type="default" r:id="rId9"/>
       <w:pgSz w:w="12240" w:h="15840"/>
       <w:pgMar w:top="1440" w:right="1080" w:bottom="1440" w:left="1080" w:header="720" w:footer="882" w:gutter="0"/>
       <w:cols w:space="720"/>
